--- a/docs/to resubmit/responses to reviewers.docx
+++ b/docs/to resubmit/responses to reviewers.docx
@@ -72,7 +72,27 @@
           <w:szCs w:val="19"/>
           <w:shd w:val="clear" w:color="auto" w:fill="FFFFFF"/>
         </w:rPr>
-        <w:t>Thank you for your invitation to review and resubmit our manuscript. The reviewers provided detailed and insightful comments and we hope that we have satisfactorily incorporated their suggestions and addressed their concerns. The major change to the draft manuscript is the addition of an additional analysis to tease apart the con</w:t>
+        <w:t xml:space="preserve">Thank you for your invitation to review and resubmit our manuscript. The reviewers provided detailed and insightful comments and we hope that we have satisfactorily incorporated their suggestions and addressed their concerns. </w:t>
+      </w:r>
+      <w:r>
+        <w:rPr>
+          <w:rFonts w:ascii="Arial" w:hAnsi="Arial" w:cs="Arial"/>
+          <w:color w:val="222222"/>
+          <w:sz w:val="19"/>
+          <w:szCs w:val="19"/>
+          <w:shd w:val="clear" w:color="auto" w:fill="FFFFFF"/>
+        </w:rPr>
+        <w:t xml:space="preserve">Modifications to the manuscript are marked by red text. </w:t>
+      </w:r>
+      <w:r>
+        <w:rPr>
+          <w:rFonts w:ascii="Arial" w:hAnsi="Arial" w:cs="Arial"/>
+          <w:color w:val="222222"/>
+          <w:sz w:val="19"/>
+          <w:szCs w:val="19"/>
+          <w:shd w:val="clear" w:color="auto" w:fill="FFFFFF"/>
+        </w:rPr>
+        <w:t>The major change to the draft manuscript is the addition of an additional analysis to tease apart the con</w:t>
       </w:r>
       <w:r>
         <w:rPr>
@@ -93,6 +113,249 @@
           <w:shd w:val="clear" w:color="auto" w:fill="FFFFFF"/>
         </w:rPr>
         <w:t>e</w:t>
+      </w:r>
+      <w:r>
+        <w:rPr>
+          <w:rFonts w:ascii="Arial" w:hAnsi="Arial" w:cs="Arial"/>
+          <w:color w:val="222222"/>
+          <w:sz w:val="19"/>
+          <w:szCs w:val="19"/>
+          <w:shd w:val="clear" w:color="auto" w:fill="FFFFFF"/>
+        </w:rPr>
+        <w:t xml:space="preserve"> </w:t>
+      </w:r>
+      <w:r>
+        <w:rPr>
+          <w:rFonts w:ascii="Arial" w:hAnsi="Arial" w:cs="Arial"/>
+          <w:color w:val="222222"/>
+          <w:sz w:val="19"/>
+          <w:szCs w:val="19"/>
+          <w:shd w:val="clear" w:color="auto" w:fill="FFFFFF"/>
+        </w:rPr>
+        <w:t>and edaphic conditions</w:t>
+      </w:r>
+      <w:r>
+        <w:rPr>
+          <w:rFonts w:ascii="Arial" w:hAnsi="Arial" w:cs="Arial"/>
+          <w:color w:val="222222"/>
+          <w:sz w:val="19"/>
+          <w:szCs w:val="19"/>
+          <w:shd w:val="clear" w:color="auto" w:fill="FFFFFF"/>
+        </w:rPr>
+        <w:t xml:space="preserve"> </w:t>
+      </w:r>
+      <w:r>
+        <w:rPr>
+          <w:rFonts w:ascii="Arial" w:hAnsi="Arial" w:cs="Arial"/>
+          <w:color w:val="222222"/>
+          <w:sz w:val="19"/>
+          <w:szCs w:val="19"/>
+          <w:shd w:val="clear" w:color="auto" w:fill="FFFFFF"/>
+        </w:rPr>
+        <w:t>to</w:t>
+      </w:r>
+      <w:r>
+        <w:rPr>
+          <w:rFonts w:ascii="Arial" w:hAnsi="Arial" w:cs="Arial"/>
+          <w:color w:val="222222"/>
+          <w:sz w:val="19"/>
+          <w:szCs w:val="19"/>
+          <w:shd w:val="clear" w:color="auto" w:fill="FFFFFF"/>
+        </w:rPr>
+        <w:t xml:space="preserve"> explaining functional dispersion. We believe this analysis lends further weight to our conclusion that functional dispersion is strongly associated with hydrological variability. We have also split the Supporting Information into three separate files to better accommodate the addition of further material associated with this analysis.</w:t>
+      </w:r>
+    </w:p>
+    <w:p>
+      <w:pPr>
+        <w:rPr>
+          <w:rFonts w:ascii="Arial" w:hAnsi="Arial" w:cs="Arial"/>
+          <w:color w:val="222222"/>
+          <w:sz w:val="19"/>
+          <w:szCs w:val="19"/>
+          <w:shd w:val="clear" w:color="auto" w:fill="FFFFFF"/>
+        </w:rPr>
+      </w:pPr>
+      <w:r>
+        <w:rPr>
+          <w:rFonts w:ascii="Arial" w:hAnsi="Arial" w:cs="Arial"/>
+          <w:color w:val="222222"/>
+          <w:sz w:val="19"/>
+          <w:szCs w:val="19"/>
+          <w:shd w:val="clear" w:color="auto" w:fill="FFFFFF"/>
+        </w:rPr>
+        <w:t>We look forward to your assessment of the revised manuscript.</w:t>
+      </w:r>
+    </w:p>
+    <w:p>
+      <w:pPr>
+        <w:rPr>
+          <w:rFonts w:ascii="Arial" w:hAnsi="Arial" w:cs="Arial"/>
+          <w:color w:val="222222"/>
+          <w:sz w:val="19"/>
+          <w:szCs w:val="19"/>
+          <w:shd w:val="clear" w:color="auto" w:fill="FFFFFF"/>
+        </w:rPr>
+      </w:pPr>
+      <w:r>
+        <w:rPr>
+          <w:rFonts w:ascii="Arial" w:hAnsi="Arial" w:cs="Arial"/>
+          <w:color w:val="222222"/>
+          <w:sz w:val="19"/>
+          <w:szCs w:val="19"/>
+          <w:shd w:val="clear" w:color="auto" w:fill="FFFFFF"/>
+        </w:rPr>
+        <w:t>Kind regards,</w:t>
+      </w:r>
+    </w:p>
+    <w:p>
+      <w:pPr>
+        <w:rPr>
+          <w:rFonts w:ascii="Arial" w:hAnsi="Arial" w:cs="Arial"/>
+          <w:color w:val="222222"/>
+          <w:sz w:val="19"/>
+          <w:szCs w:val="19"/>
+          <w:shd w:val="clear" w:color="auto" w:fill="FFFFFF"/>
+        </w:rPr>
+      </w:pPr>
+      <w:r>
+        <w:rPr>
+          <w:rFonts w:ascii="Arial" w:hAnsi="Arial" w:cs="Arial"/>
+          <w:color w:val="222222"/>
+          <w:sz w:val="19"/>
+          <w:szCs w:val="19"/>
+          <w:shd w:val="clear" w:color="auto" w:fill="FFFFFF"/>
+        </w:rPr>
+        <w:t>J Lawson,</w:t>
+      </w:r>
+      <w:r>
+        <w:rPr>
+          <w:rFonts w:ascii="Arial" w:hAnsi="Arial" w:cs="Arial"/>
+          <w:color w:val="222222"/>
+          <w:sz w:val="19"/>
+          <w:szCs w:val="19"/>
+          <w:shd w:val="clear" w:color="auto" w:fill="FFFFFF"/>
+        </w:rPr>
+        <w:t xml:space="preserve"> on behalf of K </w:t>
+      </w:r>
+      <w:proofErr w:type="spellStart"/>
+      <w:r>
+        <w:rPr>
+          <w:rFonts w:ascii="Arial" w:hAnsi="Arial" w:cs="Arial"/>
+          <w:color w:val="222222"/>
+          <w:sz w:val="19"/>
+          <w:szCs w:val="19"/>
+          <w:shd w:val="clear" w:color="auto" w:fill="FFFFFF"/>
+        </w:rPr>
+        <w:t>Fryirs</w:t>
+      </w:r>
+      <w:proofErr w:type="spellEnd"/>
+      <w:r>
+        <w:rPr>
+          <w:rFonts w:ascii="Arial" w:hAnsi="Arial" w:cs="Arial"/>
+          <w:color w:val="222222"/>
+          <w:sz w:val="19"/>
+          <w:szCs w:val="19"/>
+          <w:shd w:val="clear" w:color="auto" w:fill="FFFFFF"/>
+        </w:rPr>
+        <w:t>, T Lenz and M Leishman</w:t>
+      </w:r>
+    </w:p>
+    <w:p>
+      <w:pPr>
+        <w:rPr>
+          <w:rFonts w:ascii="Arial" w:hAnsi="Arial" w:cs="Arial"/>
+          <w:b/>
+          <w:color w:val="222222"/>
+          <w:sz w:val="19"/>
+          <w:szCs w:val="19"/>
+          <w:shd w:val="clear" w:color="auto" w:fill="FFFFFF"/>
+        </w:rPr>
+      </w:pPr>
+    </w:p>
+    <w:p>
+      <w:pPr>
+        <w:rPr>
+          <w:rFonts w:ascii="Arial" w:hAnsi="Arial" w:cs="Arial"/>
+          <w:b/>
+          <w:color w:val="222222"/>
+          <w:sz w:val="19"/>
+          <w:szCs w:val="19"/>
+          <w:shd w:val="clear" w:color="auto" w:fill="FFFFFF"/>
+        </w:rPr>
+      </w:pPr>
+      <w:r>
+        <w:rPr>
+          <w:rFonts w:ascii="Arial" w:hAnsi="Arial" w:cs="Arial"/>
+          <w:b/>
+          <w:color w:val="222222"/>
+          <w:sz w:val="19"/>
+          <w:szCs w:val="19"/>
+          <w:shd w:val="clear" w:color="auto" w:fill="FFFFFF"/>
+        </w:rPr>
+        <w:t>REVIWER 1</w:t>
+      </w:r>
+    </w:p>
+    <w:p>
+      <w:pPr>
+        <w:rPr>
+          <w:rFonts w:ascii="Arial" w:hAnsi="Arial" w:cs="Arial"/>
+          <w:color w:val="222222"/>
+          <w:sz w:val="19"/>
+          <w:szCs w:val="19"/>
+          <w:shd w:val="clear" w:color="auto" w:fill="FFFFFF"/>
+        </w:rPr>
+      </w:pPr>
+      <w:r>
+        <w:rPr>
+          <w:rFonts w:ascii="Arial" w:hAnsi="Arial" w:cs="Arial"/>
+          <w:color w:val="222222"/>
+          <w:sz w:val="19"/>
+          <w:szCs w:val="19"/>
+          <w:shd w:val="clear" w:color="auto" w:fill="FFFFFF"/>
+        </w:rPr>
+        <w:t>General Comments</w:t>
+      </w:r>
+      <w:r>
+        <w:rPr>
+          <w:rFonts w:ascii="Arial" w:hAnsi="Arial" w:cs="Arial"/>
+          <w:color w:val="222222"/>
+          <w:sz w:val="19"/>
+          <w:szCs w:val="19"/>
+        </w:rPr>
+        <w:br/>
+      </w:r>
+      <w:proofErr w:type="gramStart"/>
+      <w:r>
+        <w:rPr>
+          <w:rFonts w:ascii="Arial" w:hAnsi="Arial" w:cs="Arial"/>
+          <w:color w:val="222222"/>
+          <w:sz w:val="19"/>
+          <w:szCs w:val="19"/>
+          <w:shd w:val="clear" w:color="auto" w:fill="FFFFFF"/>
+        </w:rPr>
+        <w:t>This</w:t>
+      </w:r>
+      <w:proofErr w:type="gramEnd"/>
+      <w:r>
+        <w:rPr>
+          <w:rFonts w:ascii="Arial" w:hAnsi="Arial" w:cs="Arial"/>
+          <w:color w:val="222222"/>
+          <w:sz w:val="19"/>
+          <w:szCs w:val="19"/>
+          <w:shd w:val="clear" w:color="auto" w:fill="FFFFFF"/>
+        </w:rPr>
+        <w:t xml:space="preserve"> is a very interesting article that uses a selection of riparian plant morphological and </w:t>
+      </w:r>
+      <w:proofErr w:type="spellStart"/>
+      <w:r>
+        <w:rPr>
+          <w:rFonts w:ascii="Arial" w:hAnsi="Arial" w:cs="Arial"/>
+          <w:color w:val="222222"/>
+          <w:sz w:val="19"/>
+          <w:szCs w:val="19"/>
+          <w:shd w:val="clear" w:color="auto" w:fill="FFFFFF"/>
+        </w:rPr>
+        <w:t>phenologi</w:t>
       </w:r>
       <w:bookmarkStart w:id="0" w:name="_GoBack"/>
       <w:bookmarkEnd w:id="0"/>
@@ -104,240 +367,7 @@
           <w:szCs w:val="19"/>
           <w:shd w:val="clear" w:color="auto" w:fill="FFFFFF"/>
         </w:rPr>
-        <w:t xml:space="preserve"> </w:t>
-      </w:r>
-      <w:r>
-        <w:rPr>
-          <w:rFonts w:ascii="Arial" w:hAnsi="Arial" w:cs="Arial"/>
-          <w:color w:val="222222"/>
-          <w:sz w:val="19"/>
-          <w:szCs w:val="19"/>
-          <w:shd w:val="clear" w:color="auto" w:fill="FFFFFF"/>
-        </w:rPr>
-        <w:t>and edaphic conditions</w:t>
-      </w:r>
-      <w:r>
-        <w:rPr>
-          <w:rFonts w:ascii="Arial" w:hAnsi="Arial" w:cs="Arial"/>
-          <w:color w:val="222222"/>
-          <w:sz w:val="19"/>
-          <w:szCs w:val="19"/>
-          <w:shd w:val="clear" w:color="auto" w:fill="FFFFFF"/>
-        </w:rPr>
-        <w:t xml:space="preserve"> </w:t>
-      </w:r>
-      <w:r>
-        <w:rPr>
-          <w:rFonts w:ascii="Arial" w:hAnsi="Arial" w:cs="Arial"/>
-          <w:color w:val="222222"/>
-          <w:sz w:val="19"/>
-          <w:szCs w:val="19"/>
-          <w:shd w:val="clear" w:color="auto" w:fill="FFFFFF"/>
-        </w:rPr>
-        <w:t>to</w:t>
-      </w:r>
-      <w:r>
-        <w:rPr>
-          <w:rFonts w:ascii="Arial" w:hAnsi="Arial" w:cs="Arial"/>
-          <w:color w:val="222222"/>
-          <w:sz w:val="19"/>
-          <w:szCs w:val="19"/>
-          <w:shd w:val="clear" w:color="auto" w:fill="FFFFFF"/>
-        </w:rPr>
-        <w:t xml:space="preserve"> explaining functional dispersion. We believe this analysis lends further weight to our conclusion that functional dispersion is strongly associated with hydrological variability. We have also split the Supporting Information into three separate files to better accommodate the addition of further material associated with this analysis.</w:t>
-      </w:r>
-    </w:p>
-    <w:p>
-      <w:pPr>
-        <w:rPr>
-          <w:rFonts w:ascii="Arial" w:hAnsi="Arial" w:cs="Arial"/>
-          <w:color w:val="222222"/>
-          <w:sz w:val="19"/>
-          <w:szCs w:val="19"/>
-          <w:shd w:val="clear" w:color="auto" w:fill="FFFFFF"/>
-        </w:rPr>
-      </w:pPr>
-      <w:r>
-        <w:rPr>
-          <w:rFonts w:ascii="Arial" w:hAnsi="Arial" w:cs="Arial"/>
-          <w:color w:val="222222"/>
-          <w:sz w:val="19"/>
-          <w:szCs w:val="19"/>
-          <w:shd w:val="clear" w:color="auto" w:fill="FFFFFF"/>
-        </w:rPr>
-        <w:t>We look forward to your assessment of the revised manuscript.</w:t>
-      </w:r>
-    </w:p>
-    <w:p>
-      <w:pPr>
-        <w:rPr>
-          <w:rFonts w:ascii="Arial" w:hAnsi="Arial" w:cs="Arial"/>
-          <w:color w:val="222222"/>
-          <w:sz w:val="19"/>
-          <w:szCs w:val="19"/>
-          <w:shd w:val="clear" w:color="auto" w:fill="FFFFFF"/>
-        </w:rPr>
-      </w:pPr>
-      <w:r>
-        <w:rPr>
-          <w:rFonts w:ascii="Arial" w:hAnsi="Arial" w:cs="Arial"/>
-          <w:color w:val="222222"/>
-          <w:sz w:val="19"/>
-          <w:szCs w:val="19"/>
-          <w:shd w:val="clear" w:color="auto" w:fill="FFFFFF"/>
-        </w:rPr>
-        <w:t>Kind regards,</w:t>
-      </w:r>
-    </w:p>
-    <w:p>
-      <w:pPr>
-        <w:rPr>
-          <w:rFonts w:ascii="Arial" w:hAnsi="Arial" w:cs="Arial"/>
-          <w:color w:val="222222"/>
-          <w:sz w:val="19"/>
-          <w:szCs w:val="19"/>
-          <w:shd w:val="clear" w:color="auto" w:fill="FFFFFF"/>
-        </w:rPr>
-      </w:pPr>
-      <w:r>
-        <w:rPr>
-          <w:rFonts w:ascii="Arial" w:hAnsi="Arial" w:cs="Arial"/>
-          <w:color w:val="222222"/>
-          <w:sz w:val="19"/>
-          <w:szCs w:val="19"/>
-          <w:shd w:val="clear" w:color="auto" w:fill="FFFFFF"/>
-        </w:rPr>
-        <w:t>J Lawson,</w:t>
-      </w:r>
-      <w:r>
-        <w:rPr>
-          <w:rFonts w:ascii="Arial" w:hAnsi="Arial" w:cs="Arial"/>
-          <w:color w:val="222222"/>
-          <w:sz w:val="19"/>
-          <w:szCs w:val="19"/>
-          <w:shd w:val="clear" w:color="auto" w:fill="FFFFFF"/>
-        </w:rPr>
-        <w:t xml:space="preserve"> on behalf of K </w:t>
-      </w:r>
-      <w:proofErr w:type="spellStart"/>
-      <w:r>
-        <w:rPr>
-          <w:rFonts w:ascii="Arial" w:hAnsi="Arial" w:cs="Arial"/>
-          <w:color w:val="222222"/>
-          <w:sz w:val="19"/>
-          <w:szCs w:val="19"/>
-          <w:shd w:val="clear" w:color="auto" w:fill="FFFFFF"/>
-        </w:rPr>
-        <w:t>Fryirs</w:t>
-      </w:r>
-      <w:proofErr w:type="spellEnd"/>
-      <w:r>
-        <w:rPr>
-          <w:rFonts w:ascii="Arial" w:hAnsi="Arial" w:cs="Arial"/>
-          <w:color w:val="222222"/>
-          <w:sz w:val="19"/>
-          <w:szCs w:val="19"/>
-          <w:shd w:val="clear" w:color="auto" w:fill="FFFFFF"/>
-        </w:rPr>
-        <w:t>, T Lenz and M Leishman</w:t>
-      </w:r>
-    </w:p>
-    <w:p>
-      <w:pPr>
-        <w:rPr>
-          <w:rFonts w:ascii="Arial" w:hAnsi="Arial" w:cs="Arial"/>
-          <w:b/>
-          <w:color w:val="222222"/>
-          <w:sz w:val="19"/>
-          <w:szCs w:val="19"/>
-          <w:shd w:val="clear" w:color="auto" w:fill="FFFFFF"/>
-        </w:rPr>
-      </w:pPr>
-    </w:p>
-    <w:p>
-      <w:pPr>
-        <w:rPr>
-          <w:rFonts w:ascii="Arial" w:hAnsi="Arial" w:cs="Arial"/>
-          <w:b/>
-          <w:color w:val="222222"/>
-          <w:sz w:val="19"/>
-          <w:szCs w:val="19"/>
-          <w:shd w:val="clear" w:color="auto" w:fill="FFFFFF"/>
-        </w:rPr>
-      </w:pPr>
-      <w:r>
-        <w:rPr>
-          <w:rFonts w:ascii="Arial" w:hAnsi="Arial" w:cs="Arial"/>
-          <w:b/>
-          <w:color w:val="222222"/>
-          <w:sz w:val="19"/>
-          <w:szCs w:val="19"/>
-          <w:shd w:val="clear" w:color="auto" w:fill="FFFFFF"/>
-        </w:rPr>
-        <w:t>REVIWER 1</w:t>
-      </w:r>
-    </w:p>
-    <w:p>
-      <w:pPr>
-        <w:rPr>
-          <w:rFonts w:ascii="Arial" w:hAnsi="Arial" w:cs="Arial"/>
-          <w:color w:val="222222"/>
-          <w:sz w:val="19"/>
-          <w:szCs w:val="19"/>
-          <w:shd w:val="clear" w:color="auto" w:fill="FFFFFF"/>
-        </w:rPr>
-      </w:pPr>
-      <w:r>
-        <w:rPr>
-          <w:rFonts w:ascii="Arial" w:hAnsi="Arial" w:cs="Arial"/>
-          <w:color w:val="222222"/>
-          <w:sz w:val="19"/>
-          <w:szCs w:val="19"/>
-          <w:shd w:val="clear" w:color="auto" w:fill="FFFFFF"/>
-        </w:rPr>
-        <w:t>General Comments</w:t>
-      </w:r>
-      <w:r>
-        <w:rPr>
-          <w:rFonts w:ascii="Arial" w:hAnsi="Arial" w:cs="Arial"/>
-          <w:color w:val="222222"/>
-          <w:sz w:val="19"/>
-          <w:szCs w:val="19"/>
-        </w:rPr>
-        <w:br/>
-      </w:r>
-      <w:proofErr w:type="gramStart"/>
-      <w:r>
-        <w:rPr>
-          <w:rFonts w:ascii="Arial" w:hAnsi="Arial" w:cs="Arial"/>
-          <w:color w:val="222222"/>
-          <w:sz w:val="19"/>
-          <w:szCs w:val="19"/>
-          <w:shd w:val="clear" w:color="auto" w:fill="FFFFFF"/>
-        </w:rPr>
-        <w:t>This</w:t>
-      </w:r>
-      <w:proofErr w:type="gramEnd"/>
-      <w:r>
-        <w:rPr>
-          <w:rFonts w:ascii="Arial" w:hAnsi="Arial" w:cs="Arial"/>
-          <w:color w:val="222222"/>
-          <w:sz w:val="19"/>
-          <w:szCs w:val="19"/>
-          <w:shd w:val="clear" w:color="auto" w:fill="FFFFFF"/>
-        </w:rPr>
-        <w:t xml:space="preserve"> is a very interesting article that uses a selection of riparian plant morphological and </w:t>
-      </w:r>
-      <w:proofErr w:type="spellStart"/>
-      <w:r>
-        <w:rPr>
-          <w:rFonts w:ascii="Arial" w:hAnsi="Arial" w:cs="Arial"/>
-          <w:color w:val="222222"/>
-          <w:sz w:val="19"/>
-          <w:szCs w:val="19"/>
-          <w:shd w:val="clear" w:color="auto" w:fill="FFFFFF"/>
-        </w:rPr>
-        <w:t>phenological</w:t>
+        <w:t>cal</w:t>
       </w:r>
       <w:proofErr w:type="spellEnd"/>
       <w:r>
